--- a/Other Files/Finals Template.docx
+++ b/Other Files/Finals Template.docx
@@ -167,8 +167,15 @@
           <w:numId w:val="1"/>
         </w:numPr>
       </w:pPr>
-      <w:r>
-        <w:t xml:space="preserve">Three’s are counted as </w:t>
+      <w:proofErr w:type="spellStart"/>
+      <w:proofErr w:type="gramStart"/>
+      <w:r>
+        <w:t>Three’s</w:t>
+      </w:r>
+      <w:proofErr w:type="spellEnd"/>
+      <w:proofErr w:type="gramEnd"/>
+      <w:r>
+        <w:t xml:space="preserve"> are counted as </w:t>
       </w:r>
       <w:r>
         <w:rPr>
@@ -500,6 +507,7 @@
       <w:r>
         <w:t xml:space="preserve">After the play-in game is done, there will be a </w:t>
       </w:r>
+      <w:proofErr w:type="gramStart"/>
       <w:r>
         <w:rPr>
           <w:b/>
@@ -507,6 +515,7 @@
         </w:rPr>
         <w:t>5 minute</w:t>
       </w:r>
+      <w:proofErr w:type="gramEnd"/>
       <w:r>
         <w:t xml:space="preserve"> break</w:t>
       </w:r>
@@ -732,6 +741,108 @@
         <w:t>Finals MVP must present a speech after the games</w:t>
       </w:r>
     </w:p>
+    <w:p/>
+    <w:p>
+      <w:r>
+        <w:rPr>
+          <w:noProof/>
+        </w:rPr>
+        <w:drawing>
+          <wp:anchor distT="0" distB="0" distL="114300" distR="114300" simplePos="0" relativeHeight="251659264" behindDoc="1" locked="0" layoutInCell="1" allowOverlap="1" wp14:anchorId="566A1CD6" wp14:editId="6A5896BA">
+            <wp:simplePos x="0" y="0"/>
+            <wp:positionH relativeFrom="margin">
+              <wp:align>center</wp:align>
+            </wp:positionH>
+            <wp:positionV relativeFrom="paragraph">
+              <wp:posOffset>18415</wp:posOffset>
+            </wp:positionV>
+            <wp:extent cx="2508250" cy="2869565"/>
+            <wp:effectExtent l="0" t="0" r="6350" b="6985"/>
+            <wp:wrapTight wrapText="bothSides">
+              <wp:wrapPolygon edited="0">
+                <wp:start x="3773" y="0"/>
+                <wp:lineTo x="0" y="1434"/>
+                <wp:lineTo x="0" y="5019"/>
+                <wp:lineTo x="328" y="6883"/>
+                <wp:lineTo x="2461" y="9177"/>
+                <wp:lineTo x="8038" y="11472"/>
+                <wp:lineTo x="9187" y="13766"/>
+                <wp:lineTo x="6562" y="16060"/>
+                <wp:lineTo x="4593" y="16490"/>
+                <wp:lineTo x="4101" y="16921"/>
+                <wp:lineTo x="4101" y="18355"/>
+                <wp:lineTo x="3117" y="20649"/>
+                <wp:lineTo x="3117" y="21509"/>
+                <wp:lineTo x="18374" y="21509"/>
+                <wp:lineTo x="18374" y="20649"/>
+                <wp:lineTo x="17389" y="18355"/>
+                <wp:lineTo x="17717" y="17064"/>
+                <wp:lineTo x="17061" y="16490"/>
+                <wp:lineTo x="14929" y="16060"/>
+                <wp:lineTo x="12304" y="13766"/>
+                <wp:lineTo x="13452" y="11472"/>
+                <wp:lineTo x="18866" y="9177"/>
+                <wp:lineTo x="21163" y="6883"/>
+                <wp:lineTo x="21491" y="5019"/>
+                <wp:lineTo x="21491" y="1434"/>
+                <wp:lineTo x="17717" y="0"/>
+                <wp:lineTo x="3773" y="0"/>
+              </wp:wrapPolygon>
+            </wp:wrapTight>
+            <wp:docPr id="2" name="Picture 2"/>
+            <wp:cNvGraphicFramePr>
+              <a:graphicFrameLocks xmlns:a="http://schemas.openxmlformats.org/drawingml/2006/main" noChangeAspect="1"/>
+            </wp:cNvGraphicFramePr>
+            <a:graphic xmlns:a="http://schemas.openxmlformats.org/drawingml/2006/main">
+              <a:graphicData uri="http://schemas.openxmlformats.org/drawingml/2006/picture">
+                <pic:pic xmlns:pic="http://schemas.openxmlformats.org/drawingml/2006/picture">
+                  <pic:nvPicPr>
+                    <pic:cNvPr id="0" name="Picture 1"/>
+                    <pic:cNvPicPr>
+                      <a:picLocks noChangeAspect="1" noChangeArrowheads="1"/>
+                    </pic:cNvPicPr>
+                  </pic:nvPicPr>
+                  <pic:blipFill>
+                    <a:blip r:embed="rId6">
+                      <a:extLst>
+                        <a:ext uri="{28A0092B-C50C-407E-A947-70E740481C1C}">
+                          <a14:useLocalDpi xmlns:a14="http://schemas.microsoft.com/office/drawing/2010/main" val="0"/>
+                        </a:ext>
+                      </a:extLst>
+                    </a:blip>
+                    <a:srcRect/>
+                    <a:stretch>
+                      <a:fillRect/>
+                    </a:stretch>
+                  </pic:blipFill>
+                  <pic:spPr bwMode="auto">
+                    <a:xfrm>
+                      <a:off x="0" y="0"/>
+                      <a:ext cx="2508250" cy="2869565"/>
+                    </a:xfrm>
+                    <a:prstGeom prst="rect">
+                      <a:avLst/>
+                    </a:prstGeom>
+                    <a:noFill/>
+                    <a:ln>
+                      <a:noFill/>
+                    </a:ln>
+                  </pic:spPr>
+                </pic:pic>
+              </a:graphicData>
+            </a:graphic>
+            <wp14:sizeRelH relativeFrom="margin">
+              <wp14:pctWidth>0</wp14:pctWidth>
+            </wp14:sizeRelH>
+            <wp14:sizeRelV relativeFrom="margin">
+              <wp14:pctHeight>0</wp14:pctHeight>
+            </wp14:sizeRelV>
+          </wp:anchor>
+        </w:drawing>
+      </w:r>
+    </w:p>
+    <w:p/>
+    <w:p/>
     <w:sectPr>
       <w:pgSz w:w="11906" w:h="16838"/>
       <w:pgMar w:top="1440" w:right="1440" w:bottom="1440" w:left="1440" w:header="708" w:footer="708" w:gutter="0"/>

--- a/Other Files/Finals Template.docx
+++ b/Other Files/Finals Template.docx
@@ -129,14 +129,6 @@
     </w:p>
     <w:p>
       <w:pPr>
-        <w:pStyle w:val="Heading2"/>
-      </w:pPr>
-      <w:r>
-        <w:t>Strategy 1</w:t>
-      </w:r>
-    </w:p>
-    <w:p>
-      <w:pPr>
         <w:pStyle w:val="ListParagraph"/>
         <w:numPr>
           <w:ilvl w:val="0"/>
@@ -156,7 +148,42 @@
         </w:numPr>
       </w:pPr>
       <w:r>
-        <w:t>Typical games are played, with each being a best of 3</w:t>
+        <w:t xml:space="preserve">Typical games are played, with each being a </w:t>
+      </w:r>
+      <w:r>
+        <w:rPr>
+          <w:b/>
+          <w:bCs/>
+        </w:rPr>
+        <w:t>best</w:t>
+      </w:r>
+      <w:r>
+        <w:rPr>
+          <w:b/>
+          <w:bCs/>
+        </w:rPr>
+        <w:t>-</w:t>
+      </w:r>
+      <w:r>
+        <w:rPr>
+          <w:b/>
+          <w:bCs/>
+        </w:rPr>
+        <w:t>of</w:t>
+      </w:r>
+      <w:r>
+        <w:rPr>
+          <w:b/>
+          <w:bCs/>
+        </w:rPr>
+        <w:t>-</w:t>
+      </w:r>
+      <w:r>
+        <w:rPr>
+          <w:b/>
+          <w:bCs/>
+        </w:rPr>
+        <w:t>3</w:t>
       </w:r>
     </w:p>
     <w:p>
@@ -167,13 +194,12 @@
           <w:numId w:val="1"/>
         </w:numPr>
       </w:pPr>
-      <w:proofErr w:type="spellStart"/>
-      <w:proofErr w:type="gramStart"/>
-      <w:r>
-        <w:t>Three’s</w:t>
-      </w:r>
-      <w:proofErr w:type="spellEnd"/>
-      <w:proofErr w:type="gramEnd"/>
+      <w:r>
+        <w:t>Three</w:t>
+      </w:r>
+      <w:r>
+        <w:t xml:space="preserve"> Pointers</w:t>
+      </w:r>
       <w:r>
         <w:t xml:space="preserve"> are counted as </w:t>
       </w:r>
@@ -228,7 +254,27 @@
         </w:numPr>
       </w:pPr>
       <w:r>
-        <w:t>For every TWO wins each team gets, they receive one point on the ladder</w:t>
+        <w:t xml:space="preserve">For every </w:t>
+      </w:r>
+      <w:r>
+        <w:rPr>
+          <w:b/>
+          <w:bCs/>
+        </w:rPr>
+        <w:t>TWO</w:t>
+      </w:r>
+      <w:r>
+        <w:t xml:space="preserve"> wins each team gets, they receive </w:t>
+      </w:r>
+      <w:r>
+        <w:rPr>
+          <w:b/>
+          <w:bCs/>
+        </w:rPr>
+        <w:t>one</w:t>
+      </w:r>
+      <w:r>
+        <w:t xml:space="preserve"> point on the ladder</w:t>
       </w:r>
     </w:p>
     <w:p>
@@ -288,14 +334,6 @@
     </w:p>
     <w:p>
       <w:pPr>
-        <w:pStyle w:val="Heading2"/>
-      </w:pPr>
-      <w:r>
-        <w:t>Strategy 1</w:t>
-      </w:r>
-    </w:p>
-    <w:p>
-      <w:pPr>
         <w:pStyle w:val="ListParagraph"/>
         <w:numPr>
           <w:ilvl w:val="0"/>
@@ -325,6 +363,13 @@
         <w:t>two</w:t>
       </w:r>
       <w:r>
+        <w:rPr>
+          <w:b/>
+          <w:bCs/>
+        </w:rPr>
+        <w:t>-three</w:t>
+      </w:r>
+      <w:r>
         <w:t xml:space="preserve"> hours</w:t>
       </w:r>
     </w:p>
@@ -337,7 +382,41 @@
         </w:numPr>
       </w:pPr>
       <w:r>
-        <w:t>Broken into two 30-minute sections</w:t>
+        <w:t xml:space="preserve">If </w:t>
+      </w:r>
+      <w:r>
+        <w:rPr>
+          <w:b/>
+          <w:bCs/>
+        </w:rPr>
+        <w:t>available</w:t>
+      </w:r>
+      <w:r>
+        <w:t>, each team will have their own hoop to warmup on</w:t>
+      </w:r>
+    </w:p>
+    <w:p>
+      <w:pPr>
+        <w:pStyle w:val="ListParagraph"/>
+        <w:numPr>
+          <w:ilvl w:val="1"/>
+          <w:numId w:val="2"/>
+        </w:numPr>
+      </w:pPr>
+      <w:r>
+        <w:t>Teams will need to supply their own ball if this is the case</w:t>
+      </w:r>
+    </w:p>
+    <w:p>
+      <w:pPr>
+        <w:pStyle w:val="ListParagraph"/>
+        <w:numPr>
+          <w:ilvl w:val="1"/>
+          <w:numId w:val="2"/>
+        </w:numPr>
+      </w:pPr>
+      <w:r>
+        <w:t>If a hoop isn’t available for each team, we will share a court</w:t>
       </w:r>
     </w:p>
     <w:p>
@@ -349,7 +428,202 @@
         </w:numPr>
       </w:pPr>
       <w:r>
-        <w:t xml:space="preserve">Best of </w:t>
+        <w:t xml:space="preserve">Broken into </w:t>
+      </w:r>
+      <w:r>
+        <w:rPr>
+          <w:b/>
+          <w:bCs/>
+        </w:rPr>
+        <w:t>two</w:t>
+      </w:r>
+      <w:r>
+        <w:t xml:space="preserve"> 30-minute sections</w:t>
+      </w:r>
+    </w:p>
+    <w:p>
+      <w:pPr>
+        <w:pStyle w:val="ListParagraph"/>
+        <w:numPr>
+          <w:ilvl w:val="1"/>
+          <w:numId w:val="2"/>
+        </w:numPr>
+      </w:pPr>
+      <w:r>
+        <w:t>There will be a 5-minute break between each section</w:t>
+      </w:r>
+    </w:p>
+    <w:p>
+      <w:pPr>
+        <w:pStyle w:val="ListParagraph"/>
+        <w:numPr>
+          <w:ilvl w:val="0"/>
+          <w:numId w:val="2"/>
+        </w:numPr>
+      </w:pPr>
+      <w:r>
+        <w:t xml:space="preserve">Each teams receives </w:t>
+      </w:r>
+      <w:r>
+        <w:rPr>
+          <w:b/>
+          <w:bCs/>
+        </w:rPr>
+        <w:t>1</w:t>
+      </w:r>
+      <w:r>
+        <w:t xml:space="preserve"> ladder point for each </w:t>
+      </w:r>
+      <w:r>
+        <w:rPr>
+          <w:b/>
+          <w:bCs/>
+        </w:rPr>
+        <w:t>best-of-5 win</w:t>
+      </w:r>
+    </w:p>
+    <w:p>
+      <w:pPr>
+        <w:pStyle w:val="ListParagraph"/>
+        <w:numPr>
+          <w:ilvl w:val="0"/>
+          <w:numId w:val="2"/>
+        </w:numPr>
+      </w:pPr>
+      <w:r>
+        <w:t xml:space="preserve">After the two 30-minute sections, </w:t>
+      </w:r>
+      <w:r>
+        <w:t>total ladder points</w:t>
+      </w:r>
+      <w:r>
+        <w:t xml:space="preserve"> are added up</w:t>
+      </w:r>
+      <w:r>
+        <w:t>, and e</w:t>
+      </w:r>
+      <w:r>
+        <w:t>ach team is placed from first to third</w:t>
+      </w:r>
+    </w:p>
+    <w:p>
+      <w:pPr>
+        <w:pStyle w:val="ListParagraph"/>
+        <w:numPr>
+          <w:ilvl w:val="0"/>
+          <w:numId w:val="2"/>
+        </w:numPr>
+      </w:pPr>
+      <w:r>
+        <w:t xml:space="preserve">First place is automatically put in the </w:t>
+      </w:r>
+      <w:r>
+        <w:rPr>
+          <w:b/>
+          <w:bCs/>
+        </w:rPr>
+        <w:t>Grand Finale Game</w:t>
+      </w:r>
+    </w:p>
+    <w:p>
+      <w:pPr>
+        <w:pStyle w:val="ListParagraph"/>
+        <w:numPr>
+          <w:ilvl w:val="0"/>
+          <w:numId w:val="2"/>
+        </w:numPr>
+      </w:pPr>
+      <w:r>
+        <w:t xml:space="preserve">Second and third play </w:t>
+      </w:r>
+      <w:r>
+        <w:t xml:space="preserve">the </w:t>
+      </w:r>
+      <w:r>
+        <w:rPr>
+          <w:b/>
+          <w:bCs/>
+        </w:rPr>
+        <w:t>‘play-in</w:t>
+      </w:r>
+      <w:r>
+        <w:t xml:space="preserve"> </w:t>
+      </w:r>
+      <w:r>
+        <w:rPr>
+          <w:b/>
+          <w:bCs/>
+        </w:rPr>
+        <w:t>game</w:t>
+      </w:r>
+      <w:r>
+        <w:rPr>
+          <w:b/>
+          <w:bCs/>
+        </w:rPr>
+        <w:t>’</w:t>
+      </w:r>
+      <w:r>
+        <w:t xml:space="preserve"> for </w:t>
+      </w:r>
+      <w:r>
+        <w:t xml:space="preserve">a position in the Grand Finale Game, which is a </w:t>
+      </w:r>
+      <w:r>
+        <w:rPr>
+          <w:b/>
+          <w:bCs/>
+        </w:rPr>
+        <w:t>first-to-7</w:t>
+      </w:r>
+    </w:p>
+    <w:p>
+      <w:pPr>
+        <w:pStyle w:val="ListParagraph"/>
+        <w:numPr>
+          <w:ilvl w:val="1"/>
+          <w:numId w:val="2"/>
+        </w:numPr>
+      </w:pPr>
+      <w:r>
+        <w:t>Second place starts with the ball, and an extra point (they start up 1-0)</w:t>
+      </w:r>
+    </w:p>
+    <w:p>
+      <w:pPr>
+        <w:pStyle w:val="ListParagraph"/>
+        <w:numPr>
+          <w:ilvl w:val="2"/>
+          <w:numId w:val="2"/>
+        </w:numPr>
+      </w:pPr>
+      <w:r>
+        <w:t xml:space="preserve">This is to give second place a </w:t>
+      </w:r>
+      <w:r>
+        <w:t>bigger</w:t>
+      </w:r>
+      <w:r>
+        <w:t xml:space="preserve"> advantage for placing better</w:t>
+      </w:r>
+    </w:p>
+    <w:p>
+      <w:pPr>
+        <w:pStyle w:val="ListParagraph"/>
+        <w:numPr>
+          <w:ilvl w:val="0"/>
+          <w:numId w:val="2"/>
+        </w:numPr>
+      </w:pPr>
+      <w:r>
+        <w:lastRenderedPageBreak/>
+        <w:t>After the play-in game is done, there will be a</w:t>
+      </w:r>
+      <w:r>
+        <w:t>nother</w:t>
+      </w:r>
+      <w:r>
+        <w:t xml:space="preserve"> </w:t>
       </w:r>
       <w:r>
         <w:rPr>
@@ -358,6 +632,23 @@
         </w:rPr>
         <w:t>5</w:t>
       </w:r>
+      <w:r>
+        <w:rPr>
+          <w:b/>
+          <w:bCs/>
+        </w:rPr>
+        <w:t>-</w:t>
+      </w:r>
+      <w:r>
+        <w:rPr>
+          <w:b/>
+          <w:bCs/>
+        </w:rPr>
+        <w:t>minute</w:t>
+      </w:r>
+      <w:r>
+        <w:t xml:space="preserve"> break</w:t>
+      </w:r>
     </w:p>
     <w:p>
       <w:pPr>
@@ -368,7 +659,70 @@
         </w:numPr>
       </w:pPr>
       <w:r>
-        <w:t xml:space="preserve">Each teams receives </w:t>
+        <w:t xml:space="preserve">Before the </w:t>
+      </w:r>
+      <w:r>
+        <w:rPr>
+          <w:b/>
+          <w:bCs/>
+        </w:rPr>
+        <w:t>Grand Finale Game</w:t>
+      </w:r>
+      <w:r>
+        <w:t>, there will be player introductions</w:t>
+      </w:r>
+    </w:p>
+    <w:p>
+      <w:pPr>
+        <w:pStyle w:val="ListParagraph"/>
+        <w:numPr>
+          <w:ilvl w:val="0"/>
+          <w:numId w:val="2"/>
+        </w:numPr>
+      </w:pPr>
+      <w:r>
+        <w:rPr>
+          <w:b/>
+          <w:bCs/>
+        </w:rPr>
+        <w:t xml:space="preserve">The Grand Finale Game: </w:t>
+      </w:r>
+    </w:p>
+    <w:p>
+      <w:pPr>
+        <w:pStyle w:val="ListParagraph"/>
+        <w:numPr>
+          <w:ilvl w:val="1"/>
+          <w:numId w:val="2"/>
+        </w:numPr>
+      </w:pPr>
+      <w:r>
+        <w:t xml:space="preserve">First plays </w:t>
+      </w:r>
+      <w:r>
+        <w:t>winner of ‘play-in’</w:t>
+      </w:r>
+      <w:r>
+        <w:t xml:space="preserve">, starting with the ball, in another </w:t>
+      </w:r>
+      <w:r>
+        <w:rPr>
+          <w:b/>
+          <w:bCs/>
+        </w:rPr>
+        <w:t>first-to-7</w:t>
+      </w:r>
+    </w:p>
+    <w:p>
+      <w:pPr>
+        <w:pStyle w:val="ListParagraph"/>
+        <w:numPr>
+          <w:ilvl w:val="0"/>
+          <w:numId w:val="2"/>
+        </w:numPr>
+      </w:pPr>
+      <w:r>
+        <w:t xml:space="preserve">Over the first two parts every team is allowed </w:t>
       </w:r>
       <w:r>
         <w:rPr>
@@ -378,7 +732,53 @@
         <w:t>1</w:t>
       </w:r>
       <w:r>
-        <w:t xml:space="preserve"> ladder point for each win</w:t>
+        <w:t xml:space="preserve"> </w:t>
+      </w:r>
+      <w:r>
+        <w:rPr>
+          <w:b/>
+          <w:bCs/>
+        </w:rPr>
+        <w:t>timeout</w:t>
+      </w:r>
+    </w:p>
+    <w:p>
+      <w:pPr>
+        <w:pStyle w:val="ListParagraph"/>
+        <w:numPr>
+          <w:ilvl w:val="1"/>
+          <w:numId w:val="2"/>
+        </w:numPr>
+      </w:pPr>
+      <w:r>
+        <w:t xml:space="preserve">For each </w:t>
+      </w:r>
+      <w:r>
+        <w:rPr>
+          <w:b/>
+          <w:bCs/>
+        </w:rPr>
+        <w:t>placing</w:t>
+      </w:r>
+      <w:r>
+        <w:t xml:space="preserve"> game, each team gets </w:t>
+      </w:r>
+      <w:r>
+        <w:rPr>
+          <w:b/>
+          <w:bCs/>
+        </w:rPr>
+        <w:t>1</w:t>
+      </w:r>
+      <w:r>
+        <w:t xml:space="preserve"> </w:t>
+      </w:r>
+      <w:r>
+        <w:rPr>
+          <w:b/>
+          <w:bCs/>
+        </w:rPr>
+        <w:t>timeout</w:t>
       </w:r>
     </w:p>
     <w:p>
@@ -390,7 +790,94 @@
         </w:numPr>
       </w:pPr>
       <w:r>
-        <w:t>If available, each team will have their own court to warmup on</w:t>
+        <w:t xml:space="preserve">Each team is allowed </w:t>
+      </w:r>
+      <w:r>
+        <w:rPr>
+          <w:b/>
+          <w:bCs/>
+        </w:rPr>
+        <w:t>1</w:t>
+      </w:r>
+      <w:r>
+        <w:t xml:space="preserve"> </w:t>
+      </w:r>
+      <w:r>
+        <w:rPr>
+          <w:b/>
+          <w:bCs/>
+        </w:rPr>
+        <w:t>video replays</w:t>
+      </w:r>
+      <w:r>
+        <w:t xml:space="preserve"> over the </w:t>
+      </w:r>
+      <w:r>
+        <w:t>first two parts</w:t>
+      </w:r>
+    </w:p>
+    <w:p>
+      <w:pPr>
+        <w:pStyle w:val="ListParagraph"/>
+        <w:numPr>
+          <w:ilvl w:val="1"/>
+          <w:numId w:val="2"/>
+        </w:numPr>
+      </w:pPr>
+      <w:r>
+        <w:t xml:space="preserve">They are allowed </w:t>
+      </w:r>
+      <w:r>
+        <w:rPr>
+          <w:b/>
+          <w:bCs/>
+        </w:rPr>
+        <w:t>1</w:t>
+      </w:r>
+      <w:r>
+        <w:t xml:space="preserve"> per </w:t>
+      </w:r>
+      <w:r>
+        <w:rPr>
+          <w:b/>
+          <w:bCs/>
+        </w:rPr>
+        <w:t>placing</w:t>
+      </w:r>
+      <w:r>
+        <w:t xml:space="preserve"> game</w:t>
+      </w:r>
+    </w:p>
+    <w:p>
+      <w:pPr>
+        <w:pStyle w:val="ListParagraph"/>
+        <w:numPr>
+          <w:ilvl w:val="1"/>
+          <w:numId w:val="2"/>
+        </w:numPr>
+      </w:pPr>
+      <w:r>
+        <w:t xml:space="preserve">If a decision cannot be </w:t>
+      </w:r>
+      <w:r>
+        <w:rPr>
+          <w:b/>
+          <w:bCs/>
+        </w:rPr>
+        <w:t>confidently</w:t>
+      </w:r>
+      <w:r>
+        <w:t xml:space="preserve"> made from video replay, the </w:t>
+      </w:r>
+      <w:r>
+        <w:rPr>
+          <w:b/>
+          <w:bCs/>
+        </w:rPr>
+        <w:t>on-court decision</w:t>
+      </w:r>
+      <w:r>
+        <w:t xml:space="preserve"> stands, and the team gets their video replay back</w:t>
       </w:r>
     </w:p>
     <w:p>
@@ -402,7 +889,135 @@
         </w:numPr>
       </w:pPr>
       <w:r>
-        <w:t>After the two 30-minute sections, scores are added up</w:t>
+        <w:t xml:space="preserve">Finals MVP will be decided after the </w:t>
+      </w:r>
+      <w:r>
+        <w:rPr>
+          <w:b/>
+          <w:bCs/>
+        </w:rPr>
+        <w:t xml:space="preserve">Grand Finale </w:t>
+      </w:r>
+      <w:r>
+        <w:rPr>
+          <w:b/>
+          <w:bCs/>
+        </w:rPr>
+        <w:t>G</w:t>
+      </w:r>
+      <w:r>
+        <w:rPr>
+          <w:b/>
+          <w:bCs/>
+        </w:rPr>
+        <w:t>ame</w:t>
+      </w:r>
+      <w:r>
+        <w:rPr>
+          <w:b/>
+          <w:bCs/>
+        </w:rPr>
+        <w:t xml:space="preserve">. </w:t>
+      </w:r>
+      <w:r>
+        <w:rPr>
+          <w:b/>
+          <w:bCs/>
+        </w:rPr>
+        <w:br/>
+      </w:r>
+      <w:r>
+        <w:t>Conditions are:</w:t>
+      </w:r>
+    </w:p>
+    <w:p>
+      <w:pPr>
+        <w:pStyle w:val="ListParagraph"/>
+        <w:numPr>
+          <w:ilvl w:val="1"/>
+          <w:numId w:val="2"/>
+        </w:numPr>
+      </w:pPr>
+      <w:r>
+        <w:t xml:space="preserve">Must be on the </w:t>
+      </w:r>
+      <w:r>
+        <w:rPr>
+          <w:b/>
+          <w:bCs/>
+        </w:rPr>
+        <w:t>winning</w:t>
+      </w:r>
+      <w:r>
+        <w:t xml:space="preserve"> </w:t>
+      </w:r>
+      <w:r>
+        <w:rPr>
+          <w:b/>
+          <w:bCs/>
+        </w:rPr>
+        <w:t>team</w:t>
+      </w:r>
+    </w:p>
+    <w:p>
+      <w:pPr>
+        <w:pStyle w:val="ListParagraph"/>
+        <w:numPr>
+          <w:ilvl w:val="1"/>
+          <w:numId w:val="2"/>
+        </w:numPr>
+      </w:pPr>
+      <w:r>
+        <w:t xml:space="preserve">Must be a </w:t>
+      </w:r>
+      <w:r>
+        <w:rPr>
+          <w:b/>
+          <w:bCs/>
+        </w:rPr>
+        <w:t>top-two scorer</w:t>
+      </w:r>
+      <w:r>
+        <w:t xml:space="preserve"> for their team </w:t>
+      </w:r>
+      <w:r>
+        <w:rPr>
+          <w:b/>
+          <w:bCs/>
+        </w:rPr>
+        <w:t>on the day</w:t>
+      </w:r>
+    </w:p>
+    <w:p>
+      <w:pPr>
+        <w:pStyle w:val="ListParagraph"/>
+        <w:numPr>
+          <w:ilvl w:val="1"/>
+          <w:numId w:val="2"/>
+        </w:numPr>
+      </w:pPr>
+      <w:r>
+        <w:t xml:space="preserve">Must have had a </w:t>
+      </w:r>
+      <w:r>
+        <w:rPr>
+          <w:b/>
+          <w:bCs/>
+        </w:rPr>
+        <w:t>note-worthy performance</w:t>
+      </w:r>
+      <w:r>
+        <w:t xml:space="preserve"> during the </w:t>
+      </w:r>
+      <w:r>
+        <w:rPr>
+          <w:b/>
+          <w:bCs/>
+        </w:rPr>
+        <w:t>decider games</w:t>
+      </w:r>
+      <w:r>
+        <w:t xml:space="preserve"> (either both or one)</w:t>
       </w:r>
     </w:p>
     <w:p>
@@ -414,7 +1029,20 @@
         </w:numPr>
       </w:pPr>
       <w:r>
-        <w:t>Each team is placed from first to third</w:t>
+        <w:t xml:space="preserve">Finals MVP will be </w:t>
+      </w:r>
+      <w:r>
+        <w:t xml:space="preserve">the recipient of the </w:t>
+      </w:r>
+      <w:r>
+        <w:rPr>
+          <w:b/>
+          <w:bCs/>
+        </w:rPr>
+        <w:t>Samuel Tranter Trophy</w:t>
+      </w:r>
+      <w:r>
+        <w:t xml:space="preserve"> (presented by Samuel Tranter himself)</w:t>
       </w:r>
     </w:p>
     <w:p>
@@ -426,14 +1054,17 @@
         </w:numPr>
       </w:pPr>
       <w:r>
-        <w:t xml:space="preserve">First place is automatically put in the </w:t>
-      </w:r>
-      <w:r>
-        <w:rPr>
-          <w:b/>
-          <w:bCs/>
-        </w:rPr>
-        <w:t>Grand Finale Game</w:t>
+        <w:t xml:space="preserve">Finals MVP </w:t>
+      </w:r>
+      <w:r>
+        <w:rPr>
+          <w:b/>
+          <w:bCs/>
+        </w:rPr>
+        <w:t>must present a speech</w:t>
+      </w:r>
+      <w:r>
+        <w:t xml:space="preserve"> after the games</w:t>
       </w:r>
     </w:p>
     <w:p>
@@ -445,55 +1076,7 @@
         </w:numPr>
       </w:pPr>
       <w:r>
-        <w:t xml:space="preserve">Second and third play </w:t>
-      </w:r>
-      <w:r>
-        <w:t xml:space="preserve">in the </w:t>
-      </w:r>
-      <w:r>
-        <w:rPr>
-          <w:b/>
-          <w:bCs/>
-        </w:rPr>
-        <w:t>‘play-in’</w:t>
-      </w:r>
-      <w:r>
-        <w:t xml:space="preserve"> game for </w:t>
-      </w:r>
-      <w:r>
-        <w:t xml:space="preserve">a position in the Grand Finale Game, which is a </w:t>
-      </w:r>
-      <w:r>
-        <w:rPr>
-          <w:b/>
-          <w:bCs/>
-        </w:rPr>
-        <w:t>first-to-7</w:t>
-      </w:r>
-    </w:p>
-    <w:p>
-      <w:pPr>
-        <w:pStyle w:val="ListParagraph"/>
-        <w:numPr>
-          <w:ilvl w:val="1"/>
-          <w:numId w:val="2"/>
-        </w:numPr>
-      </w:pPr>
-      <w:r>
-        <w:t>Second place starts with the ball, and an extra point (they start up 1-0)</w:t>
-      </w:r>
-    </w:p>
-    <w:p>
-      <w:pPr>
-        <w:pStyle w:val="ListParagraph"/>
-        <w:numPr>
-          <w:ilvl w:val="1"/>
-          <w:numId w:val="2"/>
-        </w:numPr>
-      </w:pPr>
-      <w:r>
-        <w:lastRenderedPageBreak/>
-        <w:t>This is to give second place a stronger advantage for placing better</w:t>
+        <w:t>After the games conclude, there will be a final presentation, where all special trophies from the season are announced</w:t>
       </w:r>
     </w:p>
     <w:p>
@@ -505,240 +1088,45 @@
         </w:numPr>
       </w:pPr>
       <w:r>
-        <w:t xml:space="preserve">After the play-in game is done, there will be a </w:t>
-      </w:r>
-      <w:proofErr w:type="gramStart"/>
-      <w:r>
-        <w:rPr>
-          <w:b/>
-          <w:bCs/>
-        </w:rPr>
-        <w:t>5 minute</w:t>
-      </w:r>
-      <w:proofErr w:type="gramEnd"/>
-      <w:r>
-        <w:t xml:space="preserve"> break</w:t>
-      </w:r>
-    </w:p>
-    <w:p>
-      <w:pPr>
-        <w:pStyle w:val="ListParagraph"/>
-        <w:numPr>
-          <w:ilvl w:val="0"/>
-          <w:numId w:val="2"/>
-        </w:numPr>
-      </w:pPr>
-      <w:r>
-        <w:t xml:space="preserve">First then plays second, first starting with the ball, in another </w:t>
-      </w:r>
-      <w:r>
-        <w:rPr>
-          <w:b/>
-          <w:bCs/>
-        </w:rPr>
-        <w:t>first-to-7</w:t>
-      </w:r>
-    </w:p>
-    <w:p>
-      <w:pPr>
-        <w:pStyle w:val="ListParagraph"/>
-        <w:numPr>
-          <w:ilvl w:val="0"/>
-          <w:numId w:val="2"/>
-        </w:numPr>
-      </w:pPr>
-      <w:r>
-        <w:t xml:space="preserve">Over the first two parts every team is allowed </w:t>
-      </w:r>
-      <w:r>
-        <w:rPr>
-          <w:b/>
-          <w:bCs/>
-        </w:rPr>
-        <w:t>1</w:t>
-      </w:r>
-      <w:r>
-        <w:t xml:space="preserve"> timeout</w:t>
-      </w:r>
-    </w:p>
-    <w:p>
-      <w:pPr>
-        <w:pStyle w:val="ListParagraph"/>
-        <w:numPr>
-          <w:ilvl w:val="1"/>
-          <w:numId w:val="2"/>
-        </w:numPr>
-      </w:pPr>
-      <w:r>
-        <w:t xml:space="preserve">For each placing game, each team gets </w:t>
-      </w:r>
-      <w:r>
-        <w:rPr>
-          <w:b/>
-          <w:bCs/>
-        </w:rPr>
-        <w:t>1</w:t>
-      </w:r>
-      <w:r>
-        <w:t xml:space="preserve"> timeout</w:t>
-      </w:r>
-    </w:p>
-    <w:p>
-      <w:pPr>
-        <w:pStyle w:val="ListParagraph"/>
-        <w:numPr>
-          <w:ilvl w:val="0"/>
-          <w:numId w:val="2"/>
-        </w:numPr>
-      </w:pPr>
-      <w:r>
-        <w:t xml:space="preserve">Each team is allowed </w:t>
-      </w:r>
-      <w:r>
-        <w:rPr>
-          <w:b/>
-          <w:bCs/>
-        </w:rPr>
-        <w:t>2</w:t>
-      </w:r>
-      <w:r>
-        <w:t xml:space="preserve"> video replays over the day</w:t>
-      </w:r>
-    </w:p>
-    <w:p>
-      <w:pPr>
-        <w:pStyle w:val="ListParagraph"/>
-        <w:numPr>
-          <w:ilvl w:val="1"/>
-          <w:numId w:val="2"/>
-        </w:numPr>
-      </w:pPr>
-      <w:r>
-        <w:t xml:space="preserve">They are allowed </w:t>
-      </w:r>
-      <w:r>
-        <w:rPr>
-          <w:b/>
-          <w:bCs/>
-        </w:rPr>
-        <w:t>1</w:t>
-      </w:r>
-      <w:r>
-        <w:t xml:space="preserve"> per placing game</w:t>
-      </w:r>
-    </w:p>
-    <w:p>
-      <w:pPr>
-        <w:pStyle w:val="ListParagraph"/>
-        <w:numPr>
-          <w:ilvl w:val="1"/>
-          <w:numId w:val="2"/>
-        </w:numPr>
-      </w:pPr>
-      <w:r>
-        <w:t>If a decision cannot be confidently made from video replay, the on-court decision stands, and the team gets their video replay back</w:t>
-      </w:r>
-    </w:p>
-    <w:p>
-      <w:pPr>
-        <w:pStyle w:val="ListParagraph"/>
-        <w:numPr>
-          <w:ilvl w:val="0"/>
-          <w:numId w:val="2"/>
-        </w:numPr>
-      </w:pPr>
-      <w:r>
-        <w:t xml:space="preserve">Finals MVP will be decided after the </w:t>
-      </w:r>
-      <w:r>
-        <w:rPr>
-          <w:b/>
-          <w:bCs/>
-        </w:rPr>
-        <w:t>Grand Finale game</w:t>
-      </w:r>
-      <w:r>
-        <w:rPr>
-          <w:b/>
-          <w:bCs/>
-        </w:rPr>
-        <w:t xml:space="preserve">. </w:t>
-      </w:r>
-      <w:r>
-        <w:rPr>
-          <w:b/>
-          <w:bCs/>
-        </w:rPr>
-        <w:br/>
-      </w:r>
-      <w:r>
-        <w:t>Conditions are:</w:t>
-      </w:r>
-    </w:p>
-    <w:p>
-      <w:pPr>
-        <w:pStyle w:val="ListParagraph"/>
-        <w:numPr>
-          <w:ilvl w:val="1"/>
-          <w:numId w:val="2"/>
-        </w:numPr>
-      </w:pPr>
-      <w:r>
-        <w:t>Must be on the winning team</w:t>
-      </w:r>
-    </w:p>
-    <w:p>
-      <w:pPr>
-        <w:pStyle w:val="ListParagraph"/>
-        <w:numPr>
-          <w:ilvl w:val="1"/>
-          <w:numId w:val="2"/>
-        </w:numPr>
-      </w:pPr>
-      <w:r>
-        <w:t>Must be a top-two scorer for their team on the day</w:t>
-      </w:r>
-    </w:p>
-    <w:p>
-      <w:pPr>
-        <w:pStyle w:val="ListParagraph"/>
-        <w:numPr>
-          <w:ilvl w:val="1"/>
-          <w:numId w:val="2"/>
-        </w:numPr>
-      </w:pPr>
-      <w:r>
-        <w:t>Must have had a note-worthy performance during the decider games (either both or one)</w:t>
-      </w:r>
-    </w:p>
-    <w:p>
-      <w:pPr>
-        <w:pStyle w:val="ListParagraph"/>
-        <w:numPr>
-          <w:ilvl w:val="0"/>
-          <w:numId w:val="2"/>
-        </w:numPr>
-      </w:pPr>
-      <w:r>
-        <w:t xml:space="preserve">Finals MVP will be </w:t>
-      </w:r>
-      <w:r>
-        <w:t>the recipient of the Samuel Tranter Trophy</w:t>
-      </w:r>
-      <w:r>
-        <w:t xml:space="preserve"> (presented by Samuel Tranter himself)</w:t>
-      </w:r>
-    </w:p>
-    <w:p>
-      <w:pPr>
-        <w:pStyle w:val="ListParagraph"/>
-        <w:numPr>
-          <w:ilvl w:val="0"/>
-          <w:numId w:val="2"/>
-        </w:numPr>
-      </w:pPr>
-      <w:r>
-        <w:t>Finals MVP must present a speech after the games</w:t>
+        <w:t xml:space="preserve">We will then go to </w:t>
+      </w:r>
+      <w:r>
+        <w:rPr>
+          <w:b/>
+          <w:bCs/>
+        </w:rPr>
+        <w:t>Hungry Jack’s</w:t>
+      </w:r>
+      <w:r>
+        <w:t xml:space="preserve"> for a </w:t>
+      </w:r>
+      <w:r>
+        <w:rPr>
+          <w:b/>
+          <w:bCs/>
+        </w:rPr>
+        <w:t>post championship meal</w:t>
+      </w:r>
+      <w:r>
+        <w:t xml:space="preserve"> </w:t>
+      </w:r>
+      <w:r>
+        <w:rPr>
+          <mc:AlternateContent>
+            <mc:Choice Requires="w16se"/>
+            <mc:Fallback>
+              <w:rFonts w:ascii="Segoe UI Emoji" w:eastAsia="Segoe UI Emoji" w:hAnsi="Segoe UI Emoji" w:cs="Segoe UI Emoji"/>
+            </mc:Fallback>
+          </mc:AlternateContent>
+        </w:rPr>
+        <mc:AlternateContent>
+          <mc:Choice Requires="w16se">
+            <w16se:symEx w16se:font="Segoe UI Emoji" w16se:char="1F60E"/>
+          </mc:Choice>
+          <mc:Fallback>
+            <w:t>😎</w:t>
+          </mc:Fallback>
+        </mc:AlternateContent>
       </w:r>
     </w:p>
     <w:p/>
@@ -883,7 +1271,7 @@
         <w:rFonts w:ascii="Courier New" w:hAnsi="Courier New" w:cs="Courier New" w:hint="default"/>
       </w:rPr>
     </w:lvl>
-    <w:lvl w:ilvl="2" w:tplc="0C090005" w:tentative="1">
+    <w:lvl w:ilvl="2" w:tplc="0C090005">
       <w:start w:val="1"/>
       <w:numFmt w:val="bullet"/>
       <w:lvlText w:val=""/>
